--- a/documents/Currículo_Portifólio.docx
+++ b/documents/Currículo_Portifólio.docx
@@ -336,7 +336,23 @@
           <w:sz w:val="24"/>
           <w:szCs w:val="24"/>
         </w:rPr>
-        <w:t>: (31)995401674 – (31)971384916</w:t>
+        <w:t>: (31)995401674</w:t>
+      </w:r>
+      <w:r>
+        <w:rPr>
+          <w:b/>
+          <w:sz w:val="24"/>
+          <w:szCs w:val="24"/>
+        </w:rPr>
+        <w:t>/</w:t>
+      </w:r>
+      <w:r>
+        <w:rPr>
+          <w:b/>
+          <w:sz w:val="24"/>
+          <w:szCs w:val="24"/>
+        </w:rPr>
+        <w:t xml:space="preserve"> (31)971384916</w:t>
       </w:r>
       <w:r>
         <w:rPr>
@@ -353,7 +369,22 @@
           <w:szCs w:val="24"/>
         </w:rPr>
         <w:tab/>
-        <w:t xml:space="preserve">Portifólio: </w:t>
+      </w:r>
+      <w:r>
+        <w:rPr>
+          <w:b/>
+          <w:sz w:val="24"/>
+          <w:szCs w:val="24"/>
+        </w:rPr>
+        <w:t>Portfólio</w:t>
+      </w:r>
+      <w:r>
+        <w:rPr>
+          <w:b/>
+          <w:sz w:val="24"/>
+          <w:szCs w:val="24"/>
+        </w:rPr>
+        <w:t xml:space="preserve">: </w:t>
       </w:r>
       <w:hyperlink r:id="rId9" w:history="1">
         <w:r>
@@ -408,21 +439,56 @@
       <w:pPr>
         <w:spacing w:after="0"/>
         <w:rPr>
-          <w:color w:val="auto"/>
-        </w:rPr>
-      </w:pPr>
-      <w:r>
-        <w:rPr>
-          <w:b/>
-          <w:sz w:val="24"/>
-          <w:szCs w:val="24"/>
-        </w:rPr>
-        <w:t>Atualmente, estou graduando como Analista de Sistemas, como objetivo de se tornar um profissional completo e oferecer soluções tecnológicas eficientes para os desafios do mercado.</w:t>
+          <w:b/>
+          <w:sz w:val="24"/>
+          <w:szCs w:val="24"/>
+        </w:rPr>
+      </w:pPr>
+      <w:r>
+        <w:rPr>
+          <w:b/>
+          <w:sz w:val="24"/>
+          <w:szCs w:val="24"/>
+        </w:rPr>
+        <w:t xml:space="preserve">Graduado em </w:t>
+      </w:r>
+      <w:r>
+        <w:rPr>
+          <w:b/>
+          <w:sz w:val="24"/>
+          <w:szCs w:val="24"/>
+        </w:rPr>
+        <w:t>An</w:t>
+      </w:r>
+      <w:r>
+        <w:rPr>
+          <w:b/>
+          <w:sz w:val="24"/>
+          <w:szCs w:val="24"/>
+        </w:rPr>
+        <w:t>álise e Desenvolvimento</w:t>
+      </w:r>
+      <w:r>
+        <w:rPr>
+          <w:b/>
+          <w:sz w:val="24"/>
+          <w:szCs w:val="24"/>
+        </w:rPr>
+        <w:t xml:space="preserve"> de Sistemas, </w:t>
+      </w:r>
+      <w:r>
+        <w:rPr>
+          <w:b/>
+          <w:sz w:val="24"/>
+          <w:szCs w:val="24"/>
+        </w:rPr>
+        <w:t>busco me tornar um profissional completo, oferecendo soluções tecnológicas para os desafios do mercado.</w:t>
       </w:r>
     </w:p>
     <w:p>
       <w:pPr>
         <w:pStyle w:val="Ttulo1"/>
+        <w:spacing w:line="276" w:lineRule="auto"/>
         <w:rPr>
           <w:color w:val="auto"/>
           <w:sz w:val="32"/>
@@ -461,7 +527,37 @@
           <w:sz w:val="26"/>
           <w:szCs w:val="26"/>
         </w:rPr>
-        <w:t>Graduando em Análise e Desenvolvimento de Sistemas</w:t>
+        <w:t>Grad</w:t>
+      </w:r>
+      <w:r>
+        <w:rPr>
+          <w:b/>
+          <w:bCs/>
+          <w:color w:val="auto"/>
+          <w:sz w:val="26"/>
+          <w:szCs w:val="26"/>
+        </w:rPr>
+        <w:t>ua</w:t>
+      </w:r>
+      <w:r>
+        <w:rPr>
+          <w:b/>
+          <w:bCs/>
+          <w:color w:val="auto"/>
+          <w:sz w:val="26"/>
+          <w:szCs w:val="26"/>
+        </w:rPr>
+        <w:t>ção</w:t>
+      </w:r>
+      <w:r>
+        <w:rPr>
+          <w:b/>
+          <w:bCs/>
+          <w:color w:val="auto"/>
+          <w:sz w:val="26"/>
+          <w:szCs w:val="26"/>
+        </w:rPr>
+        <w:t xml:space="preserve"> em Análise e Desenvolvimento de Sistemas</w:t>
       </w:r>
     </w:p>
     <w:p>
@@ -486,24 +582,91 @@
     <w:p>
       <w:pPr>
         <w:pStyle w:val="Commarcadores"/>
-        <w:rPr>
-          <w:b/>
-          <w:sz w:val="24"/>
-          <w:szCs w:val="24"/>
-        </w:rPr>
-      </w:pPr>
-      <w:r>
-        <w:rPr>
-          <w:b/>
-          <w:sz w:val="24"/>
-          <w:szCs w:val="24"/>
-        </w:rPr>
-        <w:t>Previsão de conclusão: 06/2024</w:t>
-      </w:r>
+        <w:numPr>
+          <w:ilvl w:val="0"/>
+          <w:numId w:val="0"/>
+        </w:numPr>
+        <w:spacing w:line="240" w:lineRule="auto"/>
+        <w:ind w:left="216" w:hanging="216"/>
+        <w:rPr>
+          <w:b/>
+          <w:sz w:val="24"/>
+          <w:szCs w:val="24"/>
+        </w:rPr>
+      </w:pPr>
     </w:p>
     <w:p>
       <w:pPr>
+        <w:pStyle w:val="Commarcadores"/>
+        <w:numPr>
+          <w:ilvl w:val="0"/>
+          <w:numId w:val="0"/>
+        </w:numPr>
+        <w:spacing w:line="276" w:lineRule="auto"/>
+        <w:ind w:left="216" w:hanging="216"/>
+        <w:rPr>
+          <w:rFonts w:asciiTheme="majorHAnsi" w:hAnsiTheme="majorHAnsi"/>
+          <w:b/>
+          <w:bCs/>
+          <w:color w:val="auto"/>
+          <w:sz w:val="32"/>
+          <w:szCs w:val="32"/>
+        </w:rPr>
+      </w:pPr>
+      <w:r>
+        <w:rPr>
+          <w:rFonts w:asciiTheme="majorHAnsi" w:hAnsiTheme="majorHAnsi"/>
+          <w:b/>
+          <w:bCs/>
+          <w:color w:val="auto"/>
+          <w:sz w:val="32"/>
+          <w:szCs w:val="32"/>
+        </w:rPr>
+        <w:t>Cursos Complementares</w:t>
+      </w:r>
+    </w:p>
+    <w:p>
+      <w:pPr>
+        <w:pStyle w:val="Commarcadores"/>
+        <w:spacing w:line="276" w:lineRule="auto"/>
+        <w:rPr>
+          <w:b/>
+          <w:sz w:val="24"/>
+          <w:szCs w:val="24"/>
+        </w:rPr>
+      </w:pPr>
+      <w:r>
+        <w:rPr>
+          <w:b/>
+          <w:sz w:val="24"/>
+          <w:szCs w:val="24"/>
+        </w:rPr>
+        <w:t>Pacote Office</w:t>
+      </w:r>
+    </w:p>
+    <w:p>
+      <w:pPr>
+        <w:pStyle w:val="Commarcadores"/>
+        <w:spacing w:line="276" w:lineRule="auto"/>
+        <w:rPr>
+          <w:b/>
+          <w:sz w:val="24"/>
+          <w:szCs w:val="24"/>
+        </w:rPr>
+      </w:pPr>
+      <w:r>
+        <w:rPr>
+          <w:b/>
+          <w:sz w:val="24"/>
+          <w:szCs w:val="24"/>
+        </w:rPr>
+        <w:t>HTML, CSS, JavaScript</w:t>
+      </w:r>
+    </w:p>
+    <w:p>
+      <w:pPr>
         <w:pStyle w:val="Ttulo1"/>
+        <w:spacing w:line="276" w:lineRule="auto"/>
         <w:rPr>
           <w:color w:val="auto"/>
           <w:sz w:val="32"/>
@@ -674,7 +837,7 @@
           <w:sz w:val="24"/>
           <w:szCs w:val="24"/>
         </w:rPr>
-        <w:t>Atendimento a Usuários Internos (Presencial e Remoto).</w:t>
+        <w:t>Atendimento a Usuários (Presencial e Remoto).</w:t>
       </w:r>
     </w:p>
     <w:p>
@@ -729,13 +892,31 @@
           <w:sz w:val="24"/>
           <w:szCs w:val="24"/>
         </w:rPr>
-        <w:t>Active Directory</w:t>
+        <w:t xml:space="preserve">Active </w:t>
+      </w:r>
+      <w:proofErr w:type="spellStart"/>
+      <w:r>
+        <w:rPr>
+          <w:b/>
+          <w:sz w:val="24"/>
+          <w:szCs w:val="24"/>
+        </w:rPr>
+        <w:t>Directory</w:t>
+      </w:r>
+      <w:proofErr w:type="spellEnd"/>
+      <w:r>
+        <w:rPr>
+          <w:b/>
+          <w:sz w:val="24"/>
+          <w:szCs w:val="24"/>
+        </w:rPr>
+        <w:t>.</w:t>
       </w:r>
     </w:p>
     <w:p>
       <w:pPr>
         <w:pStyle w:val="Commarcadores"/>
-        <w:spacing w:line="240" w:lineRule="auto"/>
+        <w:spacing w:line="360" w:lineRule="auto"/>
         <w:rPr>
           <w:b/>
           <w:sz w:val="24"/>
@@ -758,6 +939,7 @@
         </w:rPr>
         <w:t xml:space="preserve">oogle </w:t>
       </w:r>
+      <w:proofErr w:type="spellStart"/>
       <w:r>
         <w:rPr>
           <w:b/>
@@ -773,6 +955,15 @@
           <w:szCs w:val="24"/>
         </w:rPr>
         <w:t>orkspace</w:t>
+      </w:r>
+      <w:proofErr w:type="spellEnd"/>
+      <w:r>
+        <w:rPr>
+          <w:b/>
+          <w:sz w:val="24"/>
+          <w:szCs w:val="24"/>
+        </w:rPr>
+        <w:t>.</w:t>
       </w:r>
     </w:p>
     <w:p>
@@ -795,6 +986,7 @@
     <w:p>
       <w:pPr>
         <w:pStyle w:val="Commarcadores"/>
+        <w:spacing w:line="276" w:lineRule="auto"/>
         <w:rPr>
           <w:b/>
           <w:sz w:val="24"/>
@@ -813,6 +1005,7 @@
     <w:p>
       <w:pPr>
         <w:pStyle w:val="Commarcadores"/>
+        <w:spacing w:line="276" w:lineRule="auto"/>
         <w:rPr>
           <w:b/>
           <w:sz w:val="24"/>
@@ -831,6 +1024,7 @@
     <w:p>
       <w:pPr>
         <w:pStyle w:val="Commarcadores"/>
+        <w:spacing w:line="276" w:lineRule="auto"/>
         <w:rPr>
           <w:b/>
           <w:sz w:val="24"/>
@@ -844,6 +1038,14 @@
           <w:szCs w:val="24"/>
         </w:rPr>
         <w:t>Realização de correções básicas em linha de programação CNC.</w:t>
+      </w:r>
+      <w:r>
+        <w:rPr>
+          <w:b/>
+          <w:sz w:val="24"/>
+          <w:szCs w:val="24"/>
+        </w:rPr>
+        <w:t>,0,</w:t>
       </w:r>
     </w:p>
     <w:p>
@@ -1031,115 +1233,6 @@
           <w:b/>
         </w:rPr>
       </w:pPr>
-    </w:p>
-    <w:p>
-      <w:pPr>
-        <w:pStyle w:val="Commarcadores"/>
-        <w:numPr>
-          <w:ilvl w:val="0"/>
-          <w:numId w:val="0"/>
-        </w:numPr>
-        <w:spacing w:line="360" w:lineRule="auto"/>
-        <w:ind w:left="216" w:hanging="216"/>
-        <w:rPr>
-          <w:rFonts w:asciiTheme="majorHAnsi" w:hAnsiTheme="majorHAnsi"/>
-          <w:b/>
-          <w:bCs/>
-          <w:color w:val="auto"/>
-          <w:sz w:val="32"/>
-          <w:szCs w:val="32"/>
-        </w:rPr>
-      </w:pPr>
-      <w:r>
-        <w:rPr>
-          <w:rFonts w:asciiTheme="majorHAnsi" w:hAnsiTheme="majorHAnsi"/>
-          <w:b/>
-          <w:bCs/>
-          <w:color w:val="auto"/>
-          <w:sz w:val="32"/>
-          <w:szCs w:val="32"/>
-        </w:rPr>
-        <w:t>Cursos Complementares</w:t>
-      </w:r>
-    </w:p>
-    <w:p>
-      <w:pPr>
-        <w:pStyle w:val="Commarcadores"/>
-        <w:numPr>
-          <w:ilvl w:val="0"/>
-          <w:numId w:val="0"/>
-        </w:numPr>
-        <w:spacing w:line="360" w:lineRule="auto"/>
-        <w:ind w:left="216" w:hanging="216"/>
-        <w:rPr>
-          <w:rFonts w:asciiTheme="majorHAnsi" w:hAnsiTheme="majorHAnsi"/>
-          <w:b/>
-          <w:bCs/>
-          <w:color w:val="auto"/>
-          <w:sz w:val="32"/>
-          <w:szCs w:val="32"/>
-        </w:rPr>
-      </w:pPr>
-      <w:r>
-        <w:rPr>
-          <w:rFonts w:asciiTheme="majorHAnsi" w:hAnsiTheme="majorHAnsi"/>
-          <w:b/>
-          <w:bCs/>
-          <w:color w:val="auto"/>
-          <w:sz w:val="32"/>
-          <w:szCs w:val="32"/>
-        </w:rPr>
-        <w:tab/>
-      </w:r>
-      <w:r>
-        <w:rPr>
-          <w:b/>
-          <w:bCs/>
-          <w:color w:val="auto"/>
-          <w:sz w:val="24"/>
-          <w:szCs w:val="24"/>
-        </w:rPr>
-        <w:t>Pacote Office</w:t>
-      </w:r>
-      <w:r>
-        <w:rPr>
-          <w:rFonts w:asciiTheme="majorHAnsi" w:hAnsiTheme="majorHAnsi"/>
-          <w:b/>
-          <w:bCs/>
-          <w:color w:val="auto"/>
-          <w:sz w:val="32"/>
-          <w:szCs w:val="32"/>
-        </w:rPr>
-        <w:t xml:space="preserve">/ </w:t>
-      </w:r>
-      <w:r>
-        <w:rPr>
-          <w:b/>
-          <w:bCs/>
-          <w:color w:val="auto"/>
-          <w:sz w:val="24"/>
-          <w:szCs w:val="24"/>
-        </w:rPr>
-        <w:t>HTML, CS</w:t>
-      </w:r>
-      <w:r>
-        <w:rPr>
-          <w:b/>
-          <w:bCs/>
-          <w:color w:val="auto"/>
-          <w:sz w:val="24"/>
-          <w:szCs w:val="24"/>
-        </w:rPr>
-        <w:t>S, JS</w:t>
-      </w:r>
-      <w:r>
-        <w:rPr>
-          <w:color w:val="auto"/>
-          <w:sz w:val="24"/>
-          <w:szCs w:val="24"/>
-        </w:rPr>
-        <w:t xml:space="preserve"> </w:t>
-      </w:r>
     </w:p>
     <w:p>
       <w:pPr>
@@ -2057,6 +2150,119 @@
     </w:lvl>
   </w:abstractNum>
   <w:abstractNum w:abstractNumId="16" w15:restartNumberingAfterBreak="0">
+    <w:nsid w:val="3423514B"/>
+    <w:multiLevelType w:val="hybridMultilevel"/>
+    <w:tmpl w:val="C9F8C9CE"/>
+    <w:lvl w:ilvl="0" w:tplc="04160001">
+      <w:start w:val="1"/>
+      <w:numFmt w:val="bullet"/>
+      <w:lvlText w:val=""/>
+      <w:lvlJc w:val="left"/>
+      <w:pPr>
+        <w:ind w:left="990" w:hanging="360"/>
+      </w:pPr>
+      <w:rPr>
+        <w:rFonts w:ascii="Symbol" w:hAnsi="Symbol" w:hint="default"/>
+      </w:rPr>
+    </w:lvl>
+    <w:lvl w:ilvl="1" w:tplc="04160003" w:tentative="1">
+      <w:start w:val="1"/>
+      <w:numFmt w:val="bullet"/>
+      <w:lvlText w:val="o"/>
+      <w:lvlJc w:val="left"/>
+      <w:pPr>
+        <w:ind w:left="1710" w:hanging="360"/>
+      </w:pPr>
+      <w:rPr>
+        <w:rFonts w:ascii="Courier New" w:hAnsi="Courier New" w:cs="Courier New" w:hint="default"/>
+      </w:rPr>
+    </w:lvl>
+    <w:lvl w:ilvl="2" w:tplc="04160005" w:tentative="1">
+      <w:start w:val="1"/>
+      <w:numFmt w:val="bullet"/>
+      <w:lvlText w:val=""/>
+      <w:lvlJc w:val="left"/>
+      <w:pPr>
+        <w:ind w:left="2430" w:hanging="360"/>
+      </w:pPr>
+      <w:rPr>
+        <w:rFonts w:ascii="Wingdings" w:hAnsi="Wingdings" w:hint="default"/>
+      </w:rPr>
+    </w:lvl>
+    <w:lvl w:ilvl="3" w:tplc="04160001" w:tentative="1">
+      <w:start w:val="1"/>
+      <w:numFmt w:val="bullet"/>
+      <w:lvlText w:val=""/>
+      <w:lvlJc w:val="left"/>
+      <w:pPr>
+        <w:ind w:left="3150" w:hanging="360"/>
+      </w:pPr>
+      <w:rPr>
+        <w:rFonts w:ascii="Symbol" w:hAnsi="Symbol" w:hint="default"/>
+      </w:rPr>
+    </w:lvl>
+    <w:lvl w:ilvl="4" w:tplc="04160003" w:tentative="1">
+      <w:start w:val="1"/>
+      <w:numFmt w:val="bullet"/>
+      <w:lvlText w:val="o"/>
+      <w:lvlJc w:val="left"/>
+      <w:pPr>
+        <w:ind w:left="3870" w:hanging="360"/>
+      </w:pPr>
+      <w:rPr>
+        <w:rFonts w:ascii="Courier New" w:hAnsi="Courier New" w:cs="Courier New" w:hint="default"/>
+      </w:rPr>
+    </w:lvl>
+    <w:lvl w:ilvl="5" w:tplc="04160005" w:tentative="1">
+      <w:start w:val="1"/>
+      <w:numFmt w:val="bullet"/>
+      <w:lvlText w:val=""/>
+      <w:lvlJc w:val="left"/>
+      <w:pPr>
+        <w:ind w:left="4590" w:hanging="360"/>
+      </w:pPr>
+      <w:rPr>
+        <w:rFonts w:ascii="Wingdings" w:hAnsi="Wingdings" w:hint="default"/>
+      </w:rPr>
+    </w:lvl>
+    <w:lvl w:ilvl="6" w:tplc="04160001" w:tentative="1">
+      <w:start w:val="1"/>
+      <w:numFmt w:val="bullet"/>
+      <w:lvlText w:val=""/>
+      <w:lvlJc w:val="left"/>
+      <w:pPr>
+        <w:ind w:left="5310" w:hanging="360"/>
+      </w:pPr>
+      <w:rPr>
+        <w:rFonts w:ascii="Symbol" w:hAnsi="Symbol" w:hint="default"/>
+      </w:rPr>
+    </w:lvl>
+    <w:lvl w:ilvl="7" w:tplc="04160003" w:tentative="1">
+      <w:start w:val="1"/>
+      <w:numFmt w:val="bullet"/>
+      <w:lvlText w:val="o"/>
+      <w:lvlJc w:val="left"/>
+      <w:pPr>
+        <w:ind w:left="6030" w:hanging="360"/>
+      </w:pPr>
+      <w:rPr>
+        <w:rFonts w:ascii="Courier New" w:hAnsi="Courier New" w:cs="Courier New" w:hint="default"/>
+      </w:rPr>
+    </w:lvl>
+    <w:lvl w:ilvl="8" w:tplc="04160005" w:tentative="1">
+      <w:start w:val="1"/>
+      <w:numFmt w:val="bullet"/>
+      <w:lvlText w:val=""/>
+      <w:lvlJc w:val="left"/>
+      <w:pPr>
+        <w:ind w:left="6750" w:hanging="360"/>
+      </w:pPr>
+      <w:rPr>
+        <w:rFonts w:ascii="Wingdings" w:hAnsi="Wingdings" w:hint="default"/>
+      </w:rPr>
+    </w:lvl>
+  </w:abstractNum>
+  <w:abstractNum w:abstractNumId="17" w15:restartNumberingAfterBreak="0">
     <w:nsid w:val="3B683A1C"/>
     <w:multiLevelType w:val="multilevel"/>
     <w:tmpl w:val="0409001F"/>
@@ -2142,7 +2348,7 @@
       </w:pPr>
     </w:lvl>
   </w:abstractNum>
-  <w:abstractNum w:abstractNumId="17" w15:restartNumberingAfterBreak="0">
+  <w:abstractNum w:abstractNumId="18" w15:restartNumberingAfterBreak="0">
     <w:nsid w:val="52775585"/>
     <w:multiLevelType w:val="hybridMultilevel"/>
     <w:tmpl w:val="1754312A"/>
@@ -2255,7 +2461,7 @@
       </w:rPr>
     </w:lvl>
   </w:abstractNum>
-  <w:abstractNum w:abstractNumId="18" w15:restartNumberingAfterBreak="0">
+  <w:abstractNum w:abstractNumId="19" w15:restartNumberingAfterBreak="0">
     <w:nsid w:val="52D80155"/>
     <w:multiLevelType w:val="multilevel"/>
     <w:tmpl w:val="0409001D"/>
@@ -2341,7 +2547,7 @@
       </w:pPr>
     </w:lvl>
   </w:abstractNum>
-  <w:abstractNum w:abstractNumId="19" w15:restartNumberingAfterBreak="0">
+  <w:abstractNum w:abstractNumId="20" w15:restartNumberingAfterBreak="0">
     <w:nsid w:val="52FC5048"/>
     <w:multiLevelType w:val="multilevel"/>
     <w:tmpl w:val="04090023"/>
@@ -2428,7 +2634,7 @@
       </w:pPr>
     </w:lvl>
   </w:abstractNum>
-  <w:abstractNum w:abstractNumId="20" w15:restartNumberingAfterBreak="0">
+  <w:abstractNum w:abstractNumId="21" w15:restartNumberingAfterBreak="0">
     <w:nsid w:val="6D9D5ECA"/>
     <w:multiLevelType w:val="multilevel"/>
     <w:tmpl w:val="2DB03242"/>
@@ -2569,7 +2775,7 @@
       </w:rPr>
     </w:lvl>
   </w:abstractNum>
-  <w:abstractNum w:abstractNumId="21" w15:restartNumberingAfterBreak="0">
+  <w:abstractNum w:abstractNumId="22" w15:restartNumberingAfterBreak="0">
     <w:nsid w:val="71866955"/>
     <w:multiLevelType w:val="multilevel"/>
     <w:tmpl w:val="01684A10"/>
@@ -2708,22 +2914,22 @@
     <w:abstractNumId w:val="14"/>
   </w:num>
   <w:num w:numId="15" w16cid:durableId="2124885891">
-    <w:abstractNumId w:val="18"/>
+    <w:abstractNumId w:val="19"/>
   </w:num>
   <w:num w:numId="16" w16cid:durableId="2037777168">
     <w:abstractNumId w:val="12"/>
   </w:num>
   <w:num w:numId="17" w16cid:durableId="170026593">
-    <w:abstractNumId w:val="16"/>
+    <w:abstractNumId w:val="17"/>
   </w:num>
   <w:num w:numId="18" w16cid:durableId="535629412">
     <w:abstractNumId w:val="10"/>
   </w:num>
   <w:num w:numId="19" w16cid:durableId="914244491">
-    <w:abstractNumId w:val="21"/>
+    <w:abstractNumId w:val="22"/>
   </w:num>
   <w:num w:numId="20" w16cid:durableId="887648840">
-    <w:abstractNumId w:val="19"/>
+    <w:abstractNumId w:val="20"/>
   </w:num>
   <w:num w:numId="21" w16cid:durableId="361321797">
     <w:abstractNumId w:val="11"/>
@@ -2732,13 +2938,16 @@
     <w:abstractNumId w:val="15"/>
   </w:num>
   <w:num w:numId="23" w16cid:durableId="1939219253">
-    <w:abstractNumId w:val="20"/>
+    <w:abstractNumId w:val="21"/>
   </w:num>
   <w:num w:numId="24" w16cid:durableId="459611898">
     <w:abstractNumId w:val="13"/>
   </w:num>
   <w:num w:numId="25" w16cid:durableId="308291111">
-    <w:abstractNumId w:val="17"/>
+    <w:abstractNumId w:val="18"/>
+  </w:num>
+  <w:num w:numId="26" w16cid:durableId="153424077">
+    <w:abstractNumId w:val="16"/>
   </w:num>
 </w:numbering>
 </file>
@@ -4068,19 +4277,17 @@
     <w:pitch w:val="fixed"/>
     <w:sig w:usb0="E00006FF" w:usb1="0000FCFF" w:usb2="00000001" w:usb3="00000000" w:csb0="0000019F" w:csb1="00000000"/>
   </w:font>
-  <w:font w:name="Calibri">
-    <w:panose1 w:val="020F0502020204030204"/>
+  <w:font w:name="Aptos">
     <w:charset w:val="00"/>
     <w:family w:val="swiss"/>
     <w:pitch w:val="variable"/>
-    <w:sig w:usb0="E4002EFF" w:usb1="C000247B" w:usb2="00000009" w:usb3="00000000" w:csb0="000001FF" w:csb1="00000000"/>
+    <w:sig w:usb0="20000287" w:usb1="00000003" w:usb2="00000000" w:usb3="00000000" w:csb0="0000019F" w:csb1="00000000"/>
   </w:font>
-  <w:font w:name="Calibri Light">
-    <w:panose1 w:val="020F0302020204030204"/>
+  <w:font w:name="Aptos Display">
     <w:charset w:val="00"/>
     <w:family w:val="swiss"/>
     <w:pitch w:val="variable"/>
-    <w:sig w:usb0="E4002EFF" w:usb1="C000247B" w:usb2="00000009" w:usb3="00000000" w:csb0="000001FF" w:csb1="00000000"/>
+    <w:sig w:usb0="20000287" w:usb1="00000003" w:usb2="00000000" w:usb3="00000000" w:csb0="0000019F" w:csb1="00000000"/>
   </w:font>
 </w:fonts>
 </file>
@@ -4102,11 +4309,13 @@
   </w:compat>
   <w:rsids>
     <w:rsidRoot w:val="00C74521"/>
+    <w:rsid w:val="000F2E30"/>
     <w:rsid w:val="0017247D"/>
     <w:rsid w:val="00271293"/>
     <w:rsid w:val="002A408E"/>
     <w:rsid w:val="004375F5"/>
     <w:rsid w:val="004A3AC8"/>
+    <w:rsid w:val="00694B5C"/>
     <w:rsid w:val="006C12DF"/>
     <w:rsid w:val="006F2C32"/>
     <w:rsid w:val="00734980"/>
